--- a/tests/resources/Saved/21TRC08121_Not Guilty Bond Entry.docx
+++ b/tests/resources/Saved/21TRC08121_Not Guilty Bond Entry.docx
@@ -1,6 +1,6 @@
 
 <file path=word/document.xml><?xml version="1.0" encoding="utf-8"?>
-<w:document xmlns:wpc="http://schemas.microsoft.com/office/word/2010/wordprocessingCanvas" xmlns:cx="http://schemas.microsoft.com/office/drawing/2014/chartex" xmlns:cx1="http://schemas.microsoft.com/office/drawing/2015/9/8/chartex" xmlns:cx2="http://schemas.microsoft.com/office/drawing/2015/10/21/chartex" xmlns:cx3="http://schemas.microsoft.com/office/drawing/2016/5/9/chartex" xmlns:cx4="http://schemas.microsoft.com/office/drawing/2016/5/10/chartex" xmlns:cx5="http://schemas.microsoft.com/office/drawing/2016/5/11/chartex" xmlns:cx6="http://schemas.microsoft.com/office/drawing/2016/5/12/chartex" xmlns:cx7="http://schemas.microsoft.com/office/drawing/2016/5/13/chartex" xmlns:cx8="http://schemas.microsoft.com/office/drawing/2016/5/14/chartex" xmlns:mc="http://schemas.openxmlformats.org/markup-compatibility/2006" xmlns:aink="http://schemas.microsoft.com/office/drawing/2016/ink" xmlns:am3d="http://schemas.microsoft.com/office/drawing/2017/model3d" xmlns:o="urn:schemas-microsoft-com:office:office" xmlns:r="http://schemas.openxmlformats.org/officeDocument/2006/relationships" xmlns:m="http://schemas.openxmlformats.org/officeDocument/2006/math" xmlns:v="urn:schemas-microsoft-com:vml" xmlns:wp14="http://schemas.microsoft.com/office/word/2010/wordprocessingDrawing" xmlns:wp="http://schemas.openxmlformats.org/drawingml/2006/wordprocessingDrawing" xmlns:w10="urn:schemas-microsoft-com:office:word" xmlns:w="http://schemas.openxmlformats.org/wordprocessingml/2006/main" xmlns:w14="http://schemas.microsoft.com/office/word/2010/wordml" xmlns:w15="http://schemas.microsoft.com/office/word/2012/wordml" xmlns:w16cex="http://schemas.microsoft.com/office/word/2018/wordml/cex" xmlns:w16cid="http://schemas.microsoft.com/office/word/2016/wordml/cid" xmlns:w16="http://schemas.microsoft.com/office/word/2018/wordml" xmlns:w16sdtdh="http://schemas.microsoft.com/office/word/2020/wordml/sdtdatahash" xmlns:w16se="http://schemas.microsoft.com/office/word/2015/wordml/symex" xmlns:wpg="http://schemas.microsoft.com/office/word/2010/wordprocessingGroup" xmlns:wpi="http://schemas.microsoft.com/office/word/2010/wordprocessingInk" xmlns:wne="http://schemas.microsoft.com/office/word/2006/wordml" xmlns:wps="http://schemas.microsoft.com/office/word/2010/wordprocessingShape" mc:Ignorable="w14 w15 w16se w16cid w16 w16cex w16sdtdh wp14">
+<w:document xmlns:wpc="http://schemas.microsoft.com/office/word/2010/wordprocessingCanvas" xmlns:cx="http://schemas.microsoft.com/office/drawing/2014/chartex" xmlns:cx1="http://schemas.microsoft.com/office/drawing/2015/9/8/chartex" xmlns:cx2="http://schemas.microsoft.com/office/drawing/2015/10/21/chartex" xmlns:cx3="http://schemas.microsoft.com/office/drawing/2016/5/9/chartex" xmlns:cx4="http://schemas.microsoft.com/office/drawing/2016/5/10/chartex" xmlns:cx5="http://schemas.microsoft.com/office/drawing/2016/5/11/chartex" xmlns:cx6="http://schemas.microsoft.com/office/drawing/2016/5/12/chartex" xmlns:cx7="http://schemas.microsoft.com/office/drawing/2016/5/13/chartex" xmlns:cx8="http://schemas.microsoft.com/office/drawing/2016/5/14/chartex" xmlns:mc="http://schemas.openxmlformats.org/markup-compatibility/2006" xmlns:aink="http://schemas.microsoft.com/office/drawing/2016/ink" xmlns:am3d="http://schemas.microsoft.com/office/drawing/2017/model3d" xmlns:o="urn:schemas-microsoft-com:office:office" xmlns:oel="http://schemas.microsoft.com/office/2019/extlst" xmlns:r="http://schemas.openxmlformats.org/officeDocument/2006/relationships" xmlns:m="http://schemas.openxmlformats.org/officeDocument/2006/math" xmlns:v="urn:schemas-microsoft-com:vml" xmlns:wp14="http://schemas.microsoft.com/office/word/2010/wordprocessingDrawing" xmlns:wp="http://schemas.openxmlformats.org/drawingml/2006/wordprocessingDrawing" xmlns:w10="urn:schemas-microsoft-com:office:word" xmlns:w="http://schemas.openxmlformats.org/wordprocessingml/2006/main" xmlns:w14="http://schemas.microsoft.com/office/word/2010/wordml" xmlns:w15="http://schemas.microsoft.com/office/word/2012/wordml" xmlns:w16cex="http://schemas.microsoft.com/office/word/2018/wordml/cex" xmlns:w16cid="http://schemas.microsoft.com/office/word/2016/wordml/cid" xmlns:w16="http://schemas.microsoft.com/office/word/2018/wordml" xmlns:w16sdtdh="http://schemas.microsoft.com/office/word/2020/wordml/sdtdatahash" xmlns:w16se="http://schemas.microsoft.com/office/word/2015/wordml/symex" xmlns:wpg="http://schemas.microsoft.com/office/word/2010/wordprocessingGroup" xmlns:wpi="http://schemas.microsoft.com/office/word/2010/wordprocessingInk" xmlns:wne="http://schemas.microsoft.com/office/word/2006/wordml" xmlns:wps="http://schemas.microsoft.com/office/word/2010/wordprocessingShape" mc:Ignorable="w14 w15 w16se w16cid w16 w16cex w16sdtdh wp14">
   <w:body>
     <w:p>
       <w:pPr>
@@ -239,7 +239,7 @@
           <w:sz w:val="20"/>
           <w:szCs w:val="20"/>
         </w:rPr>
-        <w:t>o</w:t>
+        <w:t xml:space="preserve">o</w:t>
       </w:r>
       <w:r>
         <w:rPr>
@@ -557,6 +557,7 @@
         <w:tabs>
           <w:tab w:val="center" w:pos="4680"/>
         </w:tabs>
+        <w:jc w:val="both"/>
         <w:rPr>
           <w:rFonts w:ascii="Palatino Linotype" w:hAnsi="Palatino Linotype"/>
           <w:sz w:val="20"/>
@@ -574,14 +575,6 @@
       <w:r>
         <w:rPr>
           <w:rFonts w:ascii="Palatino Linotype" w:hAnsi="Palatino Linotype"/>
-          <w:sz w:val="18"/>
-          <w:szCs w:val="18"/>
-        </w:rPr>
-        <w:t xml:space="preserve">     </w:t>
-      </w:r>
-      <w:r>
-        <w:rPr>
-          <w:rFonts w:ascii="Palatino Linotype" w:hAnsi="Palatino Linotype"/>
           <w:sz w:val="20"/>
           <w:szCs w:val="20"/>
           <w:lang w:val="en-CA"/>
@@ -631,7 +624,7 @@
           <w:szCs w:val="20"/>
           <w:lang w:val="en-CA"/>
         </w:rPr>
-        <w:t>in Court</w:t>
+        <w:t xml:space="preserve">in Court</w:t>
       </w:r>
       <w:r>
         <w:rPr>
@@ -648,7 +641,7 @@
           <w:sz w:val="20"/>
           <w:szCs w:val="20"/>
         </w:rPr>
-        <w:t xml:space="preserve">March 23, 2022</w:t>
+        <w:t xml:space="preserve">May 11, 2022</w:t>
       </w:r>
       <w:r>
         <w:rPr>
@@ -821,11 +814,12 @@
         <w:tblLook w:val="04A0" w:firstRow="1" w:lastRow="0" w:firstColumn="1" w:lastColumn="0" w:noHBand="0" w:noVBand="1"/>
       </w:tblPr>
       <w:tblGrid>
-        <w:gridCol w:w="1305"/>
-        <w:gridCol w:w="1305"/>
-        <w:gridCol w:w="2631"/>
-        <w:gridCol w:w="1305"/>
-        <w:gridCol w:w="1637"/>
+        <w:gridCol w:w="1088"/>
+        <w:gridCol w:w="1088"/>
+        <w:gridCol w:w="2192"/>
+        <w:gridCol w:w="1088"/>
+        <w:gridCol w:w="1364"/>
+        <w:gridCol w:w="1364"/>
       </w:tblGrid>
       <w:tr>
         <w:trPr>
@@ -1022,6 +1016,45 @@
                 <w:szCs w:val="20"/>
               </w:rPr>
               <w:t xml:space="preserve">Driving In Marked Lanes</w:t>
+            </w:r>
+          </w:p>
+        </w:tc>
+        <w:tc>
+          <w:tcPr>
+            <w:tcW w:w="3289" w:type="dxa"/>
+          </w:tcPr>
+          <w:p>
+            <w:pPr>
+              <w:tabs>
+                <w:tab w:val="left" w:pos="-1080"/>
+                <w:tab w:val="left" w:pos="-720"/>
+                <w:tab w:val="left" w:pos="0"/>
+                <w:tab w:val="left" w:pos="720"/>
+                <w:tab w:val="left" w:pos="1440"/>
+                <w:tab w:val="left" w:pos="2160"/>
+                <w:tab w:val="left" w:pos="2880"/>
+                <w:tab w:val="left" w:pos="3600"/>
+                <w:tab w:val="left" w:pos="4320"/>
+                <w:tab w:val="left" w:pos="4680"/>
+              </w:tabs>
+              <w:rPr>
+                <w:rFonts w:ascii="Palatino Linotype" w:hAnsi="Palatino Linotype"/>
+                <w:b/>
+                <w:bCs/>
+                <w:sz w:val="20"/>
+                <w:szCs w:val="20"/>
+              </w:rPr>
+            </w:pPr>
+            <w:proofErr w:type="gramStart"/>
+            <w:r>
+              <w:rPr>
+                <w:rFonts w:ascii="Palatino Linotype" w:hAnsi="Palatino Linotype"/>
+                <w:b/>
+                <w:bCs/>
+                <w:sz w:val="20"/>
+                <w:szCs w:val="20"/>
+              </w:rPr>
+              <w:t xml:space="preserve">Unauthorized Use of Property</w:t>
             </w:r>
           </w:p>
         </w:tc>
@@ -1103,7 +1136,7 @@
                 <w:sz w:val="20"/>
                 <w:szCs w:val="20"/>
               </w:rPr>
-              <w:t xml:space="preserve">4511.19A1A*</w:t>
+              <w:t xml:space="preserve">4511.19A1A</w:t>
             </w:r>
           </w:p>
         </w:tc>
@@ -1142,7 +1175,7 @@
                 <w:sz w:val="20"/>
                 <w:szCs w:val="20"/>
               </w:rPr>
-              <w:t xml:space="preserve">4511.19A2*</w:t>
+              <w:t xml:space="preserve">4511.19A2</w:t>
             </w:r>
           </w:p>
         </w:tc>
@@ -1221,6 +1254,45 @@
                 <w:szCs w:val="20"/>
               </w:rPr>
               <w:t xml:space="preserve">4511.33</w:t>
+            </w:r>
+          </w:p>
+        </w:tc>
+        <w:tc>
+          <w:tcPr>
+            <w:tcW w:w="3289" w:type="dxa"/>
+          </w:tcPr>
+          <w:p>
+            <w:pPr>
+              <w:tabs>
+                <w:tab w:val="left" w:pos="-1080"/>
+                <w:tab w:val="left" w:pos="-720"/>
+                <w:tab w:val="left" w:pos="0"/>
+                <w:tab w:val="left" w:pos="720"/>
+                <w:tab w:val="left" w:pos="1440"/>
+                <w:tab w:val="left" w:pos="2160"/>
+                <w:tab w:val="left" w:pos="2880"/>
+                <w:tab w:val="left" w:pos="3600"/>
+                <w:tab w:val="left" w:pos="4320"/>
+                <w:tab w:val="left" w:pos="4680"/>
+              </w:tabs>
+              <w:rPr>
+                <w:rFonts w:ascii="Palatino Linotype" w:hAnsi="Palatino Linotype"/>
+                <w:b/>
+                <w:bCs/>
+                <w:sz w:val="20"/>
+                <w:szCs w:val="20"/>
+              </w:rPr>
+            </w:pPr>
+            <w:proofErr w:type="gramStart"/>
+            <w:r>
+              <w:rPr>
+                <w:rFonts w:ascii="Palatino Linotype" w:hAnsi="Palatino Linotype"/>
+                <w:b/>
+                <w:bCs/>
+                <w:sz w:val="20"/>
+                <w:szCs w:val="20"/>
+              </w:rPr>
+              <w:t xml:space="preserve">2913.04</w:t>
             </w:r>
           </w:p>
         </w:tc>
@@ -1423,6 +1495,45 @@
             </w:r>
           </w:p>
         </w:tc>
+        <w:tc>
+          <w:tcPr>
+            <w:tcW w:w="3289" w:type="dxa"/>
+          </w:tcPr>
+          <w:p>
+            <w:pPr>
+              <w:tabs>
+                <w:tab w:val="left" w:pos="-1080"/>
+                <w:tab w:val="left" w:pos="-720"/>
+                <w:tab w:val="left" w:pos="0"/>
+                <w:tab w:val="left" w:pos="720"/>
+                <w:tab w:val="left" w:pos="1440"/>
+                <w:tab w:val="left" w:pos="2160"/>
+                <w:tab w:val="left" w:pos="2880"/>
+                <w:tab w:val="left" w:pos="3600"/>
+                <w:tab w:val="left" w:pos="4320"/>
+                <w:tab w:val="left" w:pos="4680"/>
+              </w:tabs>
+              <w:rPr>
+                <w:rFonts w:ascii="Palatino Linotype" w:hAnsi="Palatino Linotype"/>
+                <w:b/>
+                <w:bCs/>
+                <w:sz w:val="20"/>
+                <w:szCs w:val="20"/>
+              </w:rPr>
+            </w:pPr>
+            <w:proofErr w:type="gramStart"/>
+            <w:r>
+              <w:rPr>
+                <w:rFonts w:ascii="Palatino Linotype" w:hAnsi="Palatino Linotype"/>
+                <w:b/>
+                <w:bCs/>
+                <w:sz w:val="20"/>
+                <w:szCs w:val="20"/>
+              </w:rPr>
+              <w:t xml:space="preserve">M4</w:t>
+            </w:r>
+          </w:p>
+        </w:tc>
       </w:tr>
       <w:tr>
         <w:trPr>
@@ -1622,38 +1733,95 @@
             </w:r>
           </w:p>
         </w:tc>
+        <w:tc>
+          <w:tcPr>
+            <w:tcW w:w="3289" w:type="dxa"/>
+          </w:tcPr>
+          <w:p>
+            <w:pPr>
+              <w:tabs>
+                <w:tab w:val="left" w:pos="-1080"/>
+                <w:tab w:val="left" w:pos="-720"/>
+                <w:tab w:val="left" w:pos="0"/>
+                <w:tab w:val="left" w:pos="720"/>
+                <w:tab w:val="left" w:pos="1440"/>
+                <w:tab w:val="left" w:pos="2160"/>
+                <w:tab w:val="left" w:pos="2880"/>
+                <w:tab w:val="left" w:pos="3600"/>
+                <w:tab w:val="left" w:pos="4320"/>
+                <w:tab w:val="left" w:pos="4680"/>
+              </w:tabs>
+              <w:rPr>
+                <w:rFonts w:ascii="Palatino Linotype" w:hAnsi="Palatino Linotype"/>
+                <w:b/>
+                <w:bCs/>
+                <w:sz w:val="20"/>
+                <w:szCs w:val="20"/>
+              </w:rPr>
+            </w:pPr>
+            <w:proofErr w:type="gramStart"/>
+            <w:r>
+              <w:rPr>
+                <w:rFonts w:ascii="Palatino Linotype" w:hAnsi="Palatino Linotype"/>
+                <w:b/>
+                <w:bCs/>
+                <w:sz w:val="20"/>
+                <w:szCs w:val="20"/>
+              </w:rPr>
+              <w:t xml:space="preserve">Not Guilty</w:t>
+            </w:r>
+          </w:p>
+        </w:tc>
       </w:tr>
     </w:tbl>
     <w:p>
       <w:pPr>
-        <w:tabs>
-          <w:tab w:val="center" w:pos="4680"/>
-        </w:tabs>
-        <w:spacing w:before="240"/>
+        <w:spacing w:line="276" w:lineRule="auto"/>
         <w:jc w:val="both"/>
         <w:rPr>
           <w:rFonts w:ascii="Palatino Linotype" w:hAnsi="Palatino Linotype"/>
-          <w:bCs/>
-          <w:sz w:val="20"/>
-          <w:szCs w:val="20"/>
-        </w:rPr>
-      </w:pPr>
-      <w:r>
-        <w:rPr>
-          <w:rFonts w:ascii="Palatino Linotype" w:hAnsi="Palatino Linotype"/>
-          <w:sz w:val="20"/>
-          <w:szCs w:val="20"/>
-        </w:rPr>
-        <w:tab/>
-        <w:t xml:space="preserve">     </w:t>
-      </w:r>
-      <w:r>
-        <w:rPr>
-          <w:rFonts w:ascii="Palatino Linotype" w:hAnsi="Palatino Linotype"/>
-          <w:sz w:val="20"/>
-          <w:szCs w:val="20"/>
-        </w:rPr>
-        <w:t xml:space="preserve">The Court </w:t>
+          <w:sz w:val="20"/>
+          <w:szCs w:val="20"/>
+        </w:rPr>
+      </w:pPr>
+    </w:p>
+    <w:p>
+      <w:pPr>
+        <w:jc w:val="both"/>
+        <w:rPr>
+          <w:rFonts w:ascii="Palatino Linotype" w:hAnsi="Palatino Linotype"/>
+          <w:b/>
+          <w:bCs/>
+          <w:sz w:val="20"/>
+          <w:szCs w:val="20"/>
+        </w:rPr>
+      </w:pPr>
+      <w:r>
+        <w:rPr>
+          <w:rFonts w:ascii="Palatino Linotype" w:hAnsi="Palatino Linotype"/>
+          <w:bCs/>
+          <w:color w:val="FF0000"/>
+          <w:sz w:val="20"/>
+          <w:szCs w:val="20"/>
+        </w:rPr>
+        <w:t xml:space="preserve"/>
+      </w:r>
+      <w:r>
+        <w:rPr>
+          <w:rFonts w:ascii="Palatino Linotype" w:hAnsi="Palatino Linotype"/>
+          <w:sz w:val="20"/>
+          <w:szCs w:val="20"/>
+        </w:rPr>
+        <w:t>The</w:t>
+      </w:r>
+      <w:proofErr w:type="gramEnd"/>
+      <w:r>
+        <w:rPr>
+          <w:rFonts w:ascii="Palatino Linotype" w:hAnsi="Palatino Linotype"/>
+          <w:sz w:val="20"/>
+          <w:szCs w:val="20"/>
+        </w:rPr>
+        <w:t xml:space="preserve"> Court </w:t>
       </w:r>
       <w:r>
         <w:rPr>
@@ -1914,7 +2082,25 @@
           <w:sz w:val="20"/>
           <w:szCs w:val="20"/>
         </w:rPr>
-        <w:t>Defendant shall provide written notice to the Office of Community Control at least 10 days prior to leaving Ohio.</w:t>
+        <w:t>Defendant shall provide written notice to the Office of Community Control</w:t>
+      </w:r>
+      <w:r>
+        <w:rPr>
+          <w:rFonts w:ascii="Palatino Linotype" w:hAnsi="Palatino Linotype"/>
+          <w:bCs/>
+          <w:sz w:val="20"/>
+          <w:szCs w:val="20"/>
+        </w:rPr>
+        <w:t>, located at 70 N. Union St., Delaware, OH 43015,</w:t>
+      </w:r>
+      <w:r>
+        <w:rPr>
+          <w:rFonts w:ascii="Palatino Linotype" w:hAnsi="Palatino Linotype"/>
+          <w:bCs/>
+          <w:sz w:val="20"/>
+          <w:szCs w:val="20"/>
+        </w:rPr>
+        <w:t xml:space="preserve"> at least 10 days prior to leaving Ohio.</w:t>
       </w:r>
       <w:r>
         <w:rPr>
@@ -1954,6 +2140,7 @@
           <w:sz w:val="20"/>
           <w:szCs w:val="20"/>
         </w:rPr>
+        <w:lastRenderedPageBreak/>
         <w:t xml:space="preserve">Defendant shall provide written notice to the Clerk of Court at least 10 days prior to any change of </w:t>
       </w:r>
       <w:proofErr w:type="gramStart"/>
@@ -1964,8 +2151,17 @@
           <w:sz w:val="20"/>
           <w:szCs w:val="20"/>
         </w:rPr>
-        <w:lastRenderedPageBreak/>
         <w:t>address.</w:t>
+      </w:r>
+      <w:r>
+        <w:rPr>
+          <w:rFonts w:ascii="Palatino Linotype" w:hAnsi="Palatino Linotype"/>
+          <w:bCs/>
+          <w:color w:val="FF0000"/>
+          <w:sz w:val="20"/>
+          <w:szCs w:val="20"/>
+        </w:rPr>
+        <w:t xml:space="preserve"/>
       </w:r>
       <w:r>
         <w:rPr>
@@ -2060,6 +2256,22 @@
     </w:p>
     <w:p>
       <w:pPr>
+        <w:tabs>
+          <w:tab w:val="center" w:pos="4680"/>
+        </w:tabs>
+        <w:jc w:val="both"/>
+        <w:rPr>
+          <w:rFonts w:ascii="Palatino Linotype" w:hAnsi="Palatino Linotype"/>
+          <w:bCs/>
+          <w:color w:val="FF0000"/>
+          <w:sz w:val="20"/>
+          <w:szCs w:val="20"/>
+        </w:rPr>
+      </w:pPr>
+    </w:p>
+    <w:p>
+      <w:pPr>
+        <w:keepNext/>
         <w:tabs>
           <w:tab w:val="left" w:pos="-1080"/>
           <w:tab w:val="left" w:pos="-720"/>
@@ -2150,7 +2362,7 @@
           <w:sz w:val="20"/>
           <w:szCs w:val="20"/>
         </w:rPr>
-        <w:t>____________________________________</w:t>
+        <w:t xml:space="preserve">____________________________________</w:t>
       </w:r>
     </w:p>
     <w:p>
@@ -2296,7 +2508,7 @@
           <w:sz w:val="16"/>
           <w:szCs w:val="16"/>
         </w:rPr>
-        <w:t>Copies served by Dep. Clerk ___________________________ on the following date ____________________ to:</w:t>
+        <w:t xml:space="preserve">Copies served by Dep. Clerk ___________________________ on the following date ____________________ to:</w:t>
       </w:r>
     </w:p>
     <w:p>
@@ -2405,7 +2617,7 @@
 </file>
 
 <file path=word/endnotes.xml><?xml version="1.0" encoding="utf-8"?>
-<w:endnotes xmlns:wpc="http://schemas.microsoft.com/office/word/2010/wordprocessingCanvas" xmlns:cx="http://schemas.microsoft.com/office/drawing/2014/chartex" xmlns:cx1="http://schemas.microsoft.com/office/drawing/2015/9/8/chartex" xmlns:cx2="http://schemas.microsoft.com/office/drawing/2015/10/21/chartex" xmlns:cx3="http://schemas.microsoft.com/office/drawing/2016/5/9/chartex" xmlns:cx4="http://schemas.microsoft.com/office/drawing/2016/5/10/chartex" xmlns:cx5="http://schemas.microsoft.com/office/drawing/2016/5/11/chartex" xmlns:cx6="http://schemas.microsoft.com/office/drawing/2016/5/12/chartex" xmlns:cx7="http://schemas.microsoft.com/office/drawing/2016/5/13/chartex" xmlns:cx8="http://schemas.microsoft.com/office/drawing/2016/5/14/chartex" xmlns:mc="http://schemas.openxmlformats.org/markup-compatibility/2006" xmlns:aink="http://schemas.microsoft.com/office/drawing/2016/ink" xmlns:am3d="http://schemas.microsoft.com/office/drawing/2017/model3d" xmlns:o="urn:schemas-microsoft-com:office:office" xmlns:r="http://schemas.openxmlformats.org/officeDocument/2006/relationships" xmlns:m="http://schemas.openxmlformats.org/officeDocument/2006/math" xmlns:v="urn:schemas-microsoft-com:vml" xmlns:wp14="http://schemas.microsoft.com/office/word/2010/wordprocessingDrawing" xmlns:wp="http://schemas.openxmlformats.org/drawingml/2006/wordprocessingDrawing" xmlns:w10="urn:schemas-microsoft-com:office:word" xmlns:w="http://schemas.openxmlformats.org/wordprocessingml/2006/main" xmlns:w14="http://schemas.microsoft.com/office/word/2010/wordml" xmlns:w15="http://schemas.microsoft.com/office/word/2012/wordml" xmlns:w16cex="http://schemas.microsoft.com/office/word/2018/wordml/cex" xmlns:w16cid="http://schemas.microsoft.com/office/word/2016/wordml/cid" xmlns:w16="http://schemas.microsoft.com/office/word/2018/wordml" xmlns:w16sdtdh="http://schemas.microsoft.com/office/word/2020/wordml/sdtdatahash" xmlns:w16se="http://schemas.microsoft.com/office/word/2015/wordml/symex" xmlns:wpg="http://schemas.microsoft.com/office/word/2010/wordprocessingGroup" xmlns:wpi="http://schemas.microsoft.com/office/word/2010/wordprocessingInk" xmlns:wne="http://schemas.microsoft.com/office/word/2006/wordml" xmlns:wps="http://schemas.microsoft.com/office/word/2010/wordprocessingShape" mc:Ignorable="w14 w15 w16se w16cid w16 w16cex w16sdtdh wp14">
+<w:endnotes xmlns:wpc="http://schemas.microsoft.com/office/word/2010/wordprocessingCanvas" xmlns:cx="http://schemas.microsoft.com/office/drawing/2014/chartex" xmlns:cx1="http://schemas.microsoft.com/office/drawing/2015/9/8/chartex" xmlns:cx2="http://schemas.microsoft.com/office/drawing/2015/10/21/chartex" xmlns:cx3="http://schemas.microsoft.com/office/drawing/2016/5/9/chartex" xmlns:cx4="http://schemas.microsoft.com/office/drawing/2016/5/10/chartex" xmlns:cx5="http://schemas.microsoft.com/office/drawing/2016/5/11/chartex" xmlns:cx6="http://schemas.microsoft.com/office/drawing/2016/5/12/chartex" xmlns:cx7="http://schemas.microsoft.com/office/drawing/2016/5/13/chartex" xmlns:cx8="http://schemas.microsoft.com/office/drawing/2016/5/14/chartex" xmlns:mc="http://schemas.openxmlformats.org/markup-compatibility/2006" xmlns:aink="http://schemas.microsoft.com/office/drawing/2016/ink" xmlns:am3d="http://schemas.microsoft.com/office/drawing/2017/model3d" xmlns:o="urn:schemas-microsoft-com:office:office" xmlns:oel="http://schemas.microsoft.com/office/2019/extlst" xmlns:r="http://schemas.openxmlformats.org/officeDocument/2006/relationships" xmlns:m="http://schemas.openxmlformats.org/officeDocument/2006/math" xmlns:v="urn:schemas-microsoft-com:vml" xmlns:wp14="http://schemas.microsoft.com/office/word/2010/wordprocessingDrawing" xmlns:wp="http://schemas.openxmlformats.org/drawingml/2006/wordprocessingDrawing" xmlns:w10="urn:schemas-microsoft-com:office:word" xmlns:w="http://schemas.openxmlformats.org/wordprocessingml/2006/main" xmlns:w14="http://schemas.microsoft.com/office/word/2010/wordml" xmlns:w15="http://schemas.microsoft.com/office/word/2012/wordml" xmlns:w16cex="http://schemas.microsoft.com/office/word/2018/wordml/cex" xmlns:w16cid="http://schemas.microsoft.com/office/word/2016/wordml/cid" xmlns:w16="http://schemas.microsoft.com/office/word/2018/wordml" xmlns:w16sdtdh="http://schemas.microsoft.com/office/word/2020/wordml/sdtdatahash" xmlns:w16se="http://schemas.microsoft.com/office/word/2015/wordml/symex" xmlns:wpg="http://schemas.microsoft.com/office/word/2010/wordprocessingGroup" xmlns:wpi="http://schemas.microsoft.com/office/word/2010/wordprocessingInk" xmlns:wne="http://schemas.microsoft.com/office/word/2006/wordml" xmlns:wps="http://schemas.microsoft.com/office/word/2010/wordprocessingShape" mc:Ignorable="w14 w15 w16se w16cid w16 w16cex w16sdtdh wp14">
   <w:endnote w:type="separator" w:id="-1">
     <w:p>
       <w:r>
@@ -2424,7 +2636,7 @@
 </file>
 
 <file path=word/footer1.xml><?xml version="1.0" encoding="utf-8"?>
-<w:ftr xmlns:wpc="http://schemas.microsoft.com/office/word/2010/wordprocessingCanvas" xmlns:cx="http://schemas.microsoft.com/office/drawing/2014/chartex" xmlns:cx1="http://schemas.microsoft.com/office/drawing/2015/9/8/chartex" xmlns:cx2="http://schemas.microsoft.com/office/drawing/2015/10/21/chartex" xmlns:cx3="http://schemas.microsoft.com/office/drawing/2016/5/9/chartex" xmlns:cx4="http://schemas.microsoft.com/office/drawing/2016/5/10/chartex" xmlns:cx5="http://schemas.microsoft.com/office/drawing/2016/5/11/chartex" xmlns:cx6="http://schemas.microsoft.com/office/drawing/2016/5/12/chartex" xmlns:cx7="http://schemas.microsoft.com/office/drawing/2016/5/13/chartex" xmlns:cx8="http://schemas.microsoft.com/office/drawing/2016/5/14/chartex" xmlns:mc="http://schemas.openxmlformats.org/markup-compatibility/2006" xmlns:aink="http://schemas.microsoft.com/office/drawing/2016/ink" xmlns:am3d="http://schemas.microsoft.com/office/drawing/2017/model3d" xmlns:o="urn:schemas-microsoft-com:office:office" xmlns:r="http://schemas.openxmlformats.org/officeDocument/2006/relationships" xmlns:m="http://schemas.openxmlformats.org/officeDocument/2006/math" xmlns:v="urn:schemas-microsoft-com:vml" xmlns:wp14="http://schemas.microsoft.com/office/word/2010/wordprocessingDrawing" xmlns:wp="http://schemas.openxmlformats.org/drawingml/2006/wordprocessingDrawing" xmlns:w10="urn:schemas-microsoft-com:office:word" xmlns:w="http://schemas.openxmlformats.org/wordprocessingml/2006/main" xmlns:w14="http://schemas.microsoft.com/office/word/2010/wordml" xmlns:w15="http://schemas.microsoft.com/office/word/2012/wordml" xmlns:w16cex="http://schemas.microsoft.com/office/word/2018/wordml/cex" xmlns:w16cid="http://schemas.microsoft.com/office/word/2016/wordml/cid" xmlns:w16="http://schemas.microsoft.com/office/word/2018/wordml" xmlns:w16sdtdh="http://schemas.microsoft.com/office/word/2020/wordml/sdtdatahash" xmlns:w16se="http://schemas.microsoft.com/office/word/2015/wordml/symex" xmlns:wpg="http://schemas.microsoft.com/office/word/2010/wordprocessingGroup" xmlns:wpi="http://schemas.microsoft.com/office/word/2010/wordprocessingInk" xmlns:wne="http://schemas.microsoft.com/office/word/2006/wordml" xmlns:wps="http://schemas.microsoft.com/office/word/2010/wordprocessingShape" mc:Ignorable="w14 w15 w16se w16cid w16 w16cex w16sdtdh wp14">
+<w:ftr xmlns:wpc="http://schemas.microsoft.com/office/word/2010/wordprocessingCanvas" xmlns:cx="http://schemas.microsoft.com/office/drawing/2014/chartex" xmlns:cx1="http://schemas.microsoft.com/office/drawing/2015/9/8/chartex" xmlns:cx2="http://schemas.microsoft.com/office/drawing/2015/10/21/chartex" xmlns:cx3="http://schemas.microsoft.com/office/drawing/2016/5/9/chartex" xmlns:cx4="http://schemas.microsoft.com/office/drawing/2016/5/10/chartex" xmlns:cx5="http://schemas.microsoft.com/office/drawing/2016/5/11/chartex" xmlns:cx6="http://schemas.microsoft.com/office/drawing/2016/5/12/chartex" xmlns:cx7="http://schemas.microsoft.com/office/drawing/2016/5/13/chartex" xmlns:cx8="http://schemas.microsoft.com/office/drawing/2016/5/14/chartex" xmlns:mc="http://schemas.openxmlformats.org/markup-compatibility/2006" xmlns:aink="http://schemas.microsoft.com/office/drawing/2016/ink" xmlns:am3d="http://schemas.microsoft.com/office/drawing/2017/model3d" xmlns:o="urn:schemas-microsoft-com:office:office" xmlns:oel="http://schemas.microsoft.com/office/2019/extlst" xmlns:r="http://schemas.openxmlformats.org/officeDocument/2006/relationships" xmlns:m="http://schemas.openxmlformats.org/officeDocument/2006/math" xmlns:v="urn:schemas-microsoft-com:vml" xmlns:wp14="http://schemas.microsoft.com/office/word/2010/wordprocessingDrawing" xmlns:wp="http://schemas.openxmlformats.org/drawingml/2006/wordprocessingDrawing" xmlns:w10="urn:schemas-microsoft-com:office:word" xmlns:w="http://schemas.openxmlformats.org/wordprocessingml/2006/main" xmlns:w14="http://schemas.microsoft.com/office/word/2010/wordml" xmlns:w15="http://schemas.microsoft.com/office/word/2012/wordml" xmlns:w16cex="http://schemas.microsoft.com/office/word/2018/wordml/cex" xmlns:w16cid="http://schemas.microsoft.com/office/word/2016/wordml/cid" xmlns:w16="http://schemas.microsoft.com/office/word/2018/wordml" xmlns:w16sdtdh="http://schemas.microsoft.com/office/word/2020/wordml/sdtdatahash" xmlns:w16se="http://schemas.microsoft.com/office/word/2015/wordml/symex" xmlns:wpg="http://schemas.microsoft.com/office/word/2010/wordprocessingGroup" xmlns:wpi="http://schemas.microsoft.com/office/word/2010/wordprocessingInk" xmlns:wne="http://schemas.microsoft.com/office/word/2006/wordml" xmlns:wps="http://schemas.microsoft.com/office/word/2010/wordprocessingShape" mc:Ignorable="w14 w15 w16se w16cid w16 w16cex w16sdtdh wp14">
   <w:p>
     <w:pPr>
       <w:pStyle w:val="Footer"/>
@@ -2434,7 +2646,7 @@
 </file>
 
 <file path=word/footer2.xml><?xml version="1.0" encoding="utf-8"?>
-<w:ftr xmlns:wpc="http://schemas.microsoft.com/office/word/2010/wordprocessingCanvas" xmlns:cx="http://schemas.microsoft.com/office/drawing/2014/chartex" xmlns:cx1="http://schemas.microsoft.com/office/drawing/2015/9/8/chartex" xmlns:cx2="http://schemas.microsoft.com/office/drawing/2015/10/21/chartex" xmlns:cx3="http://schemas.microsoft.com/office/drawing/2016/5/9/chartex" xmlns:cx4="http://schemas.microsoft.com/office/drawing/2016/5/10/chartex" xmlns:cx5="http://schemas.microsoft.com/office/drawing/2016/5/11/chartex" xmlns:cx6="http://schemas.microsoft.com/office/drawing/2016/5/12/chartex" xmlns:cx7="http://schemas.microsoft.com/office/drawing/2016/5/13/chartex" xmlns:cx8="http://schemas.microsoft.com/office/drawing/2016/5/14/chartex" xmlns:mc="http://schemas.openxmlformats.org/markup-compatibility/2006" xmlns:aink="http://schemas.microsoft.com/office/drawing/2016/ink" xmlns:am3d="http://schemas.microsoft.com/office/drawing/2017/model3d" xmlns:o="urn:schemas-microsoft-com:office:office" xmlns:r="http://schemas.openxmlformats.org/officeDocument/2006/relationships" xmlns:m="http://schemas.openxmlformats.org/officeDocument/2006/math" xmlns:v="urn:schemas-microsoft-com:vml" xmlns:wp14="http://schemas.microsoft.com/office/word/2010/wordprocessingDrawing" xmlns:wp="http://schemas.openxmlformats.org/drawingml/2006/wordprocessingDrawing" xmlns:w10="urn:schemas-microsoft-com:office:word" xmlns:w="http://schemas.openxmlformats.org/wordprocessingml/2006/main" xmlns:w14="http://schemas.microsoft.com/office/word/2010/wordml" xmlns:w15="http://schemas.microsoft.com/office/word/2012/wordml" xmlns:w16cex="http://schemas.microsoft.com/office/word/2018/wordml/cex" xmlns:w16cid="http://schemas.microsoft.com/office/word/2016/wordml/cid" xmlns:w16="http://schemas.microsoft.com/office/word/2018/wordml" xmlns:w16sdtdh="http://schemas.microsoft.com/office/word/2020/wordml/sdtdatahash" xmlns:w16se="http://schemas.microsoft.com/office/word/2015/wordml/symex" xmlns:wpg="http://schemas.microsoft.com/office/word/2010/wordprocessingGroup" xmlns:wpi="http://schemas.microsoft.com/office/word/2010/wordprocessingInk" xmlns:wne="http://schemas.microsoft.com/office/word/2006/wordml" xmlns:wps="http://schemas.microsoft.com/office/word/2010/wordprocessingShape" mc:Ignorable="w14 w15 w16se w16cid w16 w16cex w16sdtdh wp14">
+<w:ftr xmlns:wpc="http://schemas.microsoft.com/office/word/2010/wordprocessingCanvas" xmlns:cx="http://schemas.microsoft.com/office/drawing/2014/chartex" xmlns:cx1="http://schemas.microsoft.com/office/drawing/2015/9/8/chartex" xmlns:cx2="http://schemas.microsoft.com/office/drawing/2015/10/21/chartex" xmlns:cx3="http://schemas.microsoft.com/office/drawing/2016/5/9/chartex" xmlns:cx4="http://schemas.microsoft.com/office/drawing/2016/5/10/chartex" xmlns:cx5="http://schemas.microsoft.com/office/drawing/2016/5/11/chartex" xmlns:cx6="http://schemas.microsoft.com/office/drawing/2016/5/12/chartex" xmlns:cx7="http://schemas.microsoft.com/office/drawing/2016/5/13/chartex" xmlns:cx8="http://schemas.microsoft.com/office/drawing/2016/5/14/chartex" xmlns:mc="http://schemas.openxmlformats.org/markup-compatibility/2006" xmlns:aink="http://schemas.microsoft.com/office/drawing/2016/ink" xmlns:am3d="http://schemas.microsoft.com/office/drawing/2017/model3d" xmlns:o="urn:schemas-microsoft-com:office:office" xmlns:oel="http://schemas.microsoft.com/office/2019/extlst" xmlns:r="http://schemas.openxmlformats.org/officeDocument/2006/relationships" xmlns:m="http://schemas.openxmlformats.org/officeDocument/2006/math" xmlns:v="urn:schemas-microsoft-com:vml" xmlns:wp14="http://schemas.microsoft.com/office/word/2010/wordprocessingDrawing" xmlns:wp="http://schemas.openxmlformats.org/drawingml/2006/wordprocessingDrawing" xmlns:w10="urn:schemas-microsoft-com:office:word" xmlns:w="http://schemas.openxmlformats.org/wordprocessingml/2006/main" xmlns:w14="http://schemas.microsoft.com/office/word/2010/wordml" xmlns:w15="http://schemas.microsoft.com/office/word/2012/wordml" xmlns:w16cex="http://schemas.microsoft.com/office/word/2018/wordml/cex" xmlns:w16cid="http://schemas.microsoft.com/office/word/2016/wordml/cid" xmlns:w16="http://schemas.microsoft.com/office/word/2018/wordml" xmlns:w16sdtdh="http://schemas.microsoft.com/office/word/2020/wordml/sdtdatahash" xmlns:w16se="http://schemas.microsoft.com/office/word/2015/wordml/symex" xmlns:wpg="http://schemas.microsoft.com/office/word/2010/wordprocessingGroup" xmlns:wpi="http://schemas.microsoft.com/office/word/2010/wordprocessingInk" xmlns:wne="http://schemas.microsoft.com/office/word/2006/wordml" xmlns:wps="http://schemas.microsoft.com/office/word/2010/wordprocessingShape" mc:Ignorable="w14 w15 w16se w16cid w16 w16cex w16sdtdh wp14">
   <w:p>
     <w:pPr>
       <w:pStyle w:val="Footer"/>
@@ -2621,7 +2833,7 @@
 </file>
 
 <file path=word/footer3.xml><?xml version="1.0" encoding="utf-8"?>
-<w:ftr xmlns:wpc="http://schemas.microsoft.com/office/word/2010/wordprocessingCanvas" xmlns:cx="http://schemas.microsoft.com/office/drawing/2014/chartex" xmlns:cx1="http://schemas.microsoft.com/office/drawing/2015/9/8/chartex" xmlns:cx2="http://schemas.microsoft.com/office/drawing/2015/10/21/chartex" xmlns:cx3="http://schemas.microsoft.com/office/drawing/2016/5/9/chartex" xmlns:cx4="http://schemas.microsoft.com/office/drawing/2016/5/10/chartex" xmlns:cx5="http://schemas.microsoft.com/office/drawing/2016/5/11/chartex" xmlns:cx6="http://schemas.microsoft.com/office/drawing/2016/5/12/chartex" xmlns:cx7="http://schemas.microsoft.com/office/drawing/2016/5/13/chartex" xmlns:cx8="http://schemas.microsoft.com/office/drawing/2016/5/14/chartex" xmlns:mc="http://schemas.openxmlformats.org/markup-compatibility/2006" xmlns:aink="http://schemas.microsoft.com/office/drawing/2016/ink" xmlns:am3d="http://schemas.microsoft.com/office/drawing/2017/model3d" xmlns:o="urn:schemas-microsoft-com:office:office" xmlns:r="http://schemas.openxmlformats.org/officeDocument/2006/relationships" xmlns:m="http://schemas.openxmlformats.org/officeDocument/2006/math" xmlns:v="urn:schemas-microsoft-com:vml" xmlns:wp14="http://schemas.microsoft.com/office/word/2010/wordprocessingDrawing" xmlns:wp="http://schemas.openxmlformats.org/drawingml/2006/wordprocessingDrawing" xmlns:w10="urn:schemas-microsoft-com:office:word" xmlns:w="http://schemas.openxmlformats.org/wordprocessingml/2006/main" xmlns:w14="http://schemas.microsoft.com/office/word/2010/wordml" xmlns:w15="http://schemas.microsoft.com/office/word/2012/wordml" xmlns:w16cex="http://schemas.microsoft.com/office/word/2018/wordml/cex" xmlns:w16cid="http://schemas.microsoft.com/office/word/2016/wordml/cid" xmlns:w16="http://schemas.microsoft.com/office/word/2018/wordml" xmlns:w16sdtdh="http://schemas.microsoft.com/office/word/2020/wordml/sdtdatahash" xmlns:w16se="http://schemas.microsoft.com/office/word/2015/wordml/symex" xmlns:wpg="http://schemas.microsoft.com/office/word/2010/wordprocessingGroup" xmlns:wpi="http://schemas.microsoft.com/office/word/2010/wordprocessingInk" xmlns:wne="http://schemas.microsoft.com/office/word/2006/wordml" xmlns:wps="http://schemas.microsoft.com/office/word/2010/wordprocessingShape" mc:Ignorable="w14 w15 w16se w16cid w16 w16cex w16sdtdh wp14">
+<w:ftr xmlns:wpc="http://schemas.microsoft.com/office/word/2010/wordprocessingCanvas" xmlns:cx="http://schemas.microsoft.com/office/drawing/2014/chartex" xmlns:cx1="http://schemas.microsoft.com/office/drawing/2015/9/8/chartex" xmlns:cx2="http://schemas.microsoft.com/office/drawing/2015/10/21/chartex" xmlns:cx3="http://schemas.microsoft.com/office/drawing/2016/5/9/chartex" xmlns:cx4="http://schemas.microsoft.com/office/drawing/2016/5/10/chartex" xmlns:cx5="http://schemas.microsoft.com/office/drawing/2016/5/11/chartex" xmlns:cx6="http://schemas.microsoft.com/office/drawing/2016/5/12/chartex" xmlns:cx7="http://schemas.microsoft.com/office/drawing/2016/5/13/chartex" xmlns:cx8="http://schemas.microsoft.com/office/drawing/2016/5/14/chartex" xmlns:mc="http://schemas.openxmlformats.org/markup-compatibility/2006" xmlns:aink="http://schemas.microsoft.com/office/drawing/2016/ink" xmlns:am3d="http://schemas.microsoft.com/office/drawing/2017/model3d" xmlns:o="urn:schemas-microsoft-com:office:office" xmlns:oel="http://schemas.microsoft.com/office/2019/extlst" xmlns:r="http://schemas.openxmlformats.org/officeDocument/2006/relationships" xmlns:m="http://schemas.openxmlformats.org/officeDocument/2006/math" xmlns:v="urn:schemas-microsoft-com:vml" xmlns:wp14="http://schemas.microsoft.com/office/word/2010/wordprocessingDrawing" xmlns:wp="http://schemas.openxmlformats.org/drawingml/2006/wordprocessingDrawing" xmlns:w10="urn:schemas-microsoft-com:office:word" xmlns:w="http://schemas.openxmlformats.org/wordprocessingml/2006/main" xmlns:w14="http://schemas.microsoft.com/office/word/2010/wordml" xmlns:w15="http://schemas.microsoft.com/office/word/2012/wordml" xmlns:w16cex="http://schemas.microsoft.com/office/word/2018/wordml/cex" xmlns:w16cid="http://schemas.microsoft.com/office/word/2016/wordml/cid" xmlns:w16="http://schemas.microsoft.com/office/word/2018/wordml" xmlns:w16sdtdh="http://schemas.microsoft.com/office/word/2020/wordml/sdtdatahash" xmlns:w16se="http://schemas.microsoft.com/office/word/2015/wordml/symex" xmlns:wpg="http://schemas.microsoft.com/office/word/2010/wordprocessingGroup" xmlns:wpi="http://schemas.microsoft.com/office/word/2010/wordprocessingInk" xmlns:wne="http://schemas.microsoft.com/office/word/2006/wordml" xmlns:wps="http://schemas.microsoft.com/office/word/2010/wordprocessingShape" mc:Ignorable="w14 w15 w16se w16cid w16 w16cex w16sdtdh wp14">
   <w:p>
     <w:pPr>
       <w:pStyle w:val="Footer"/>
@@ -2631,7 +2843,7 @@
 </file>
 
 <file path=word/footnotes.xml><?xml version="1.0" encoding="utf-8"?>
-<w:footnotes xmlns:wpc="http://schemas.microsoft.com/office/word/2010/wordprocessingCanvas" xmlns:cx="http://schemas.microsoft.com/office/drawing/2014/chartex" xmlns:cx1="http://schemas.microsoft.com/office/drawing/2015/9/8/chartex" xmlns:cx2="http://schemas.microsoft.com/office/drawing/2015/10/21/chartex" xmlns:cx3="http://schemas.microsoft.com/office/drawing/2016/5/9/chartex" xmlns:cx4="http://schemas.microsoft.com/office/drawing/2016/5/10/chartex" xmlns:cx5="http://schemas.microsoft.com/office/drawing/2016/5/11/chartex" xmlns:cx6="http://schemas.microsoft.com/office/drawing/2016/5/12/chartex" xmlns:cx7="http://schemas.microsoft.com/office/drawing/2016/5/13/chartex" xmlns:cx8="http://schemas.microsoft.com/office/drawing/2016/5/14/chartex" xmlns:mc="http://schemas.openxmlformats.org/markup-compatibility/2006" xmlns:aink="http://schemas.microsoft.com/office/drawing/2016/ink" xmlns:am3d="http://schemas.microsoft.com/office/drawing/2017/model3d" xmlns:o="urn:schemas-microsoft-com:office:office" xmlns:r="http://schemas.openxmlformats.org/officeDocument/2006/relationships" xmlns:m="http://schemas.openxmlformats.org/officeDocument/2006/math" xmlns:v="urn:schemas-microsoft-com:vml" xmlns:wp14="http://schemas.microsoft.com/office/word/2010/wordprocessingDrawing" xmlns:wp="http://schemas.openxmlformats.org/drawingml/2006/wordprocessingDrawing" xmlns:w10="urn:schemas-microsoft-com:office:word" xmlns:w="http://schemas.openxmlformats.org/wordprocessingml/2006/main" xmlns:w14="http://schemas.microsoft.com/office/word/2010/wordml" xmlns:w15="http://schemas.microsoft.com/office/word/2012/wordml" xmlns:w16cex="http://schemas.microsoft.com/office/word/2018/wordml/cex" xmlns:w16cid="http://schemas.microsoft.com/office/word/2016/wordml/cid" xmlns:w16="http://schemas.microsoft.com/office/word/2018/wordml" xmlns:w16sdtdh="http://schemas.microsoft.com/office/word/2020/wordml/sdtdatahash" xmlns:w16se="http://schemas.microsoft.com/office/word/2015/wordml/symex" xmlns:wpg="http://schemas.microsoft.com/office/word/2010/wordprocessingGroup" xmlns:wpi="http://schemas.microsoft.com/office/word/2010/wordprocessingInk" xmlns:wne="http://schemas.microsoft.com/office/word/2006/wordml" xmlns:wps="http://schemas.microsoft.com/office/word/2010/wordprocessingShape" mc:Ignorable="w14 w15 w16se w16cid w16 w16cex w16sdtdh wp14">
+<w:footnotes xmlns:wpc="http://schemas.microsoft.com/office/word/2010/wordprocessingCanvas" xmlns:cx="http://schemas.microsoft.com/office/drawing/2014/chartex" xmlns:cx1="http://schemas.microsoft.com/office/drawing/2015/9/8/chartex" xmlns:cx2="http://schemas.microsoft.com/office/drawing/2015/10/21/chartex" xmlns:cx3="http://schemas.microsoft.com/office/drawing/2016/5/9/chartex" xmlns:cx4="http://schemas.microsoft.com/office/drawing/2016/5/10/chartex" xmlns:cx5="http://schemas.microsoft.com/office/drawing/2016/5/11/chartex" xmlns:cx6="http://schemas.microsoft.com/office/drawing/2016/5/12/chartex" xmlns:cx7="http://schemas.microsoft.com/office/drawing/2016/5/13/chartex" xmlns:cx8="http://schemas.microsoft.com/office/drawing/2016/5/14/chartex" xmlns:mc="http://schemas.openxmlformats.org/markup-compatibility/2006" xmlns:aink="http://schemas.microsoft.com/office/drawing/2016/ink" xmlns:am3d="http://schemas.microsoft.com/office/drawing/2017/model3d" xmlns:o="urn:schemas-microsoft-com:office:office" xmlns:oel="http://schemas.microsoft.com/office/2019/extlst" xmlns:r="http://schemas.openxmlformats.org/officeDocument/2006/relationships" xmlns:m="http://schemas.openxmlformats.org/officeDocument/2006/math" xmlns:v="urn:schemas-microsoft-com:vml" xmlns:wp14="http://schemas.microsoft.com/office/word/2010/wordprocessingDrawing" xmlns:wp="http://schemas.openxmlformats.org/drawingml/2006/wordprocessingDrawing" xmlns:w10="urn:schemas-microsoft-com:office:word" xmlns:w="http://schemas.openxmlformats.org/wordprocessingml/2006/main" xmlns:w14="http://schemas.microsoft.com/office/word/2010/wordml" xmlns:w15="http://schemas.microsoft.com/office/word/2012/wordml" xmlns:w16cex="http://schemas.microsoft.com/office/word/2018/wordml/cex" xmlns:w16cid="http://schemas.microsoft.com/office/word/2016/wordml/cid" xmlns:w16="http://schemas.microsoft.com/office/word/2018/wordml" xmlns:w16sdtdh="http://schemas.microsoft.com/office/word/2020/wordml/sdtdatahash" xmlns:w16se="http://schemas.microsoft.com/office/word/2015/wordml/symex" xmlns:wpg="http://schemas.microsoft.com/office/word/2010/wordprocessingGroup" xmlns:wpi="http://schemas.microsoft.com/office/word/2010/wordprocessingInk" xmlns:wne="http://schemas.microsoft.com/office/word/2006/wordml" xmlns:wps="http://schemas.microsoft.com/office/word/2010/wordprocessingShape" mc:Ignorable="w14 w15 w16se w16cid w16 w16cex w16sdtdh wp14">
   <w:footnote w:type="separator" w:id="-1">
     <w:p>
       <w:r>
@@ -2650,7 +2862,7 @@
 </file>
 
 <file path=word/header1.xml><?xml version="1.0" encoding="utf-8"?>
-<w:hdr xmlns:wpc="http://schemas.microsoft.com/office/word/2010/wordprocessingCanvas" xmlns:cx="http://schemas.microsoft.com/office/drawing/2014/chartex" xmlns:cx1="http://schemas.microsoft.com/office/drawing/2015/9/8/chartex" xmlns:cx2="http://schemas.microsoft.com/office/drawing/2015/10/21/chartex" xmlns:cx3="http://schemas.microsoft.com/office/drawing/2016/5/9/chartex" xmlns:cx4="http://schemas.microsoft.com/office/drawing/2016/5/10/chartex" xmlns:cx5="http://schemas.microsoft.com/office/drawing/2016/5/11/chartex" xmlns:cx6="http://schemas.microsoft.com/office/drawing/2016/5/12/chartex" xmlns:cx7="http://schemas.microsoft.com/office/drawing/2016/5/13/chartex" xmlns:cx8="http://schemas.microsoft.com/office/drawing/2016/5/14/chartex" xmlns:mc="http://schemas.openxmlformats.org/markup-compatibility/2006" xmlns:aink="http://schemas.microsoft.com/office/drawing/2016/ink" xmlns:am3d="http://schemas.microsoft.com/office/drawing/2017/model3d" xmlns:o="urn:schemas-microsoft-com:office:office" xmlns:r="http://schemas.openxmlformats.org/officeDocument/2006/relationships" xmlns:m="http://schemas.openxmlformats.org/officeDocument/2006/math" xmlns:v="urn:schemas-microsoft-com:vml" xmlns:wp14="http://schemas.microsoft.com/office/word/2010/wordprocessingDrawing" xmlns:wp="http://schemas.openxmlformats.org/drawingml/2006/wordprocessingDrawing" xmlns:w10="urn:schemas-microsoft-com:office:word" xmlns:w="http://schemas.openxmlformats.org/wordprocessingml/2006/main" xmlns:w14="http://schemas.microsoft.com/office/word/2010/wordml" xmlns:w15="http://schemas.microsoft.com/office/word/2012/wordml" xmlns:w16cex="http://schemas.microsoft.com/office/word/2018/wordml/cex" xmlns:w16cid="http://schemas.microsoft.com/office/word/2016/wordml/cid" xmlns:w16="http://schemas.microsoft.com/office/word/2018/wordml" xmlns:w16sdtdh="http://schemas.microsoft.com/office/word/2020/wordml/sdtdatahash" xmlns:w16se="http://schemas.microsoft.com/office/word/2015/wordml/symex" xmlns:wpg="http://schemas.microsoft.com/office/word/2010/wordprocessingGroup" xmlns:wpi="http://schemas.microsoft.com/office/word/2010/wordprocessingInk" xmlns:wne="http://schemas.microsoft.com/office/word/2006/wordml" xmlns:wps="http://schemas.microsoft.com/office/word/2010/wordprocessingShape" mc:Ignorable="w14 w15 w16se w16cid w16 w16cex w16sdtdh wp14">
+<w:hdr xmlns:wpc="http://schemas.microsoft.com/office/word/2010/wordprocessingCanvas" xmlns:cx="http://schemas.microsoft.com/office/drawing/2014/chartex" xmlns:cx1="http://schemas.microsoft.com/office/drawing/2015/9/8/chartex" xmlns:cx2="http://schemas.microsoft.com/office/drawing/2015/10/21/chartex" xmlns:cx3="http://schemas.microsoft.com/office/drawing/2016/5/9/chartex" xmlns:cx4="http://schemas.microsoft.com/office/drawing/2016/5/10/chartex" xmlns:cx5="http://schemas.microsoft.com/office/drawing/2016/5/11/chartex" xmlns:cx6="http://schemas.microsoft.com/office/drawing/2016/5/12/chartex" xmlns:cx7="http://schemas.microsoft.com/office/drawing/2016/5/13/chartex" xmlns:cx8="http://schemas.microsoft.com/office/drawing/2016/5/14/chartex" xmlns:mc="http://schemas.openxmlformats.org/markup-compatibility/2006" xmlns:aink="http://schemas.microsoft.com/office/drawing/2016/ink" xmlns:am3d="http://schemas.microsoft.com/office/drawing/2017/model3d" xmlns:o="urn:schemas-microsoft-com:office:office" xmlns:oel="http://schemas.microsoft.com/office/2019/extlst" xmlns:r="http://schemas.openxmlformats.org/officeDocument/2006/relationships" xmlns:m="http://schemas.openxmlformats.org/officeDocument/2006/math" xmlns:v="urn:schemas-microsoft-com:vml" xmlns:wp14="http://schemas.microsoft.com/office/word/2010/wordprocessingDrawing" xmlns:wp="http://schemas.openxmlformats.org/drawingml/2006/wordprocessingDrawing" xmlns:w10="urn:schemas-microsoft-com:office:word" xmlns:w="http://schemas.openxmlformats.org/wordprocessingml/2006/main" xmlns:w14="http://schemas.microsoft.com/office/word/2010/wordml" xmlns:w15="http://schemas.microsoft.com/office/word/2012/wordml" xmlns:w16cex="http://schemas.microsoft.com/office/word/2018/wordml/cex" xmlns:w16cid="http://schemas.microsoft.com/office/word/2016/wordml/cid" xmlns:w16="http://schemas.microsoft.com/office/word/2018/wordml" xmlns:w16sdtdh="http://schemas.microsoft.com/office/word/2020/wordml/sdtdatahash" xmlns:w16se="http://schemas.microsoft.com/office/word/2015/wordml/symex" xmlns:wpg="http://schemas.microsoft.com/office/word/2010/wordprocessingGroup" xmlns:wpi="http://schemas.microsoft.com/office/word/2010/wordprocessingInk" xmlns:wne="http://schemas.microsoft.com/office/word/2006/wordml" xmlns:wps="http://schemas.microsoft.com/office/word/2010/wordprocessingShape" mc:Ignorable="w14 w15 w16se w16cid w16 w16cex w16sdtdh wp14">
   <w:p>
     <w:pPr>
       <w:pStyle w:val="Header"/>
@@ -2660,7 +2872,7 @@
 </file>
 
 <file path=word/header2.xml><?xml version="1.0" encoding="utf-8"?>
-<w:hdr xmlns:wpc="http://schemas.microsoft.com/office/word/2010/wordprocessingCanvas" xmlns:cx="http://schemas.microsoft.com/office/drawing/2014/chartex" xmlns:cx1="http://schemas.microsoft.com/office/drawing/2015/9/8/chartex" xmlns:cx2="http://schemas.microsoft.com/office/drawing/2015/10/21/chartex" xmlns:cx3="http://schemas.microsoft.com/office/drawing/2016/5/9/chartex" xmlns:cx4="http://schemas.microsoft.com/office/drawing/2016/5/10/chartex" xmlns:cx5="http://schemas.microsoft.com/office/drawing/2016/5/11/chartex" xmlns:cx6="http://schemas.microsoft.com/office/drawing/2016/5/12/chartex" xmlns:cx7="http://schemas.microsoft.com/office/drawing/2016/5/13/chartex" xmlns:cx8="http://schemas.microsoft.com/office/drawing/2016/5/14/chartex" xmlns:mc="http://schemas.openxmlformats.org/markup-compatibility/2006" xmlns:aink="http://schemas.microsoft.com/office/drawing/2016/ink" xmlns:am3d="http://schemas.microsoft.com/office/drawing/2017/model3d" xmlns:o="urn:schemas-microsoft-com:office:office" xmlns:r="http://schemas.openxmlformats.org/officeDocument/2006/relationships" xmlns:m="http://schemas.openxmlformats.org/officeDocument/2006/math" xmlns:v="urn:schemas-microsoft-com:vml" xmlns:wp14="http://schemas.microsoft.com/office/word/2010/wordprocessingDrawing" xmlns:wp="http://schemas.openxmlformats.org/drawingml/2006/wordprocessingDrawing" xmlns:w10="urn:schemas-microsoft-com:office:word" xmlns:w="http://schemas.openxmlformats.org/wordprocessingml/2006/main" xmlns:w14="http://schemas.microsoft.com/office/word/2010/wordml" xmlns:w15="http://schemas.microsoft.com/office/word/2012/wordml" xmlns:w16cex="http://schemas.microsoft.com/office/word/2018/wordml/cex" xmlns:w16cid="http://schemas.microsoft.com/office/word/2016/wordml/cid" xmlns:w16="http://schemas.microsoft.com/office/word/2018/wordml" xmlns:w16sdtdh="http://schemas.microsoft.com/office/word/2020/wordml/sdtdatahash" xmlns:w16se="http://schemas.microsoft.com/office/word/2015/wordml/symex" xmlns:wpg="http://schemas.microsoft.com/office/word/2010/wordprocessingGroup" xmlns:wpi="http://schemas.microsoft.com/office/word/2010/wordprocessingInk" xmlns:wne="http://schemas.microsoft.com/office/word/2006/wordml" xmlns:wps="http://schemas.microsoft.com/office/word/2010/wordprocessingShape" mc:Ignorable="w14 w15 w16se w16cid w16 w16cex w16sdtdh wp14">
+<w:hdr xmlns:wpc="http://schemas.microsoft.com/office/word/2010/wordprocessingCanvas" xmlns:cx="http://schemas.microsoft.com/office/drawing/2014/chartex" xmlns:cx1="http://schemas.microsoft.com/office/drawing/2015/9/8/chartex" xmlns:cx2="http://schemas.microsoft.com/office/drawing/2015/10/21/chartex" xmlns:cx3="http://schemas.microsoft.com/office/drawing/2016/5/9/chartex" xmlns:cx4="http://schemas.microsoft.com/office/drawing/2016/5/10/chartex" xmlns:cx5="http://schemas.microsoft.com/office/drawing/2016/5/11/chartex" xmlns:cx6="http://schemas.microsoft.com/office/drawing/2016/5/12/chartex" xmlns:cx7="http://schemas.microsoft.com/office/drawing/2016/5/13/chartex" xmlns:cx8="http://schemas.microsoft.com/office/drawing/2016/5/14/chartex" xmlns:mc="http://schemas.openxmlformats.org/markup-compatibility/2006" xmlns:aink="http://schemas.microsoft.com/office/drawing/2016/ink" xmlns:am3d="http://schemas.microsoft.com/office/drawing/2017/model3d" xmlns:o="urn:schemas-microsoft-com:office:office" xmlns:oel="http://schemas.microsoft.com/office/2019/extlst" xmlns:r="http://schemas.openxmlformats.org/officeDocument/2006/relationships" xmlns:m="http://schemas.openxmlformats.org/officeDocument/2006/math" xmlns:v="urn:schemas-microsoft-com:vml" xmlns:wp14="http://schemas.microsoft.com/office/word/2010/wordprocessingDrawing" xmlns:wp="http://schemas.openxmlformats.org/drawingml/2006/wordprocessingDrawing" xmlns:w10="urn:schemas-microsoft-com:office:word" xmlns:w="http://schemas.openxmlformats.org/wordprocessingml/2006/main" xmlns:w14="http://schemas.microsoft.com/office/word/2010/wordml" xmlns:w15="http://schemas.microsoft.com/office/word/2012/wordml" xmlns:w16cex="http://schemas.microsoft.com/office/word/2018/wordml/cex" xmlns:w16cid="http://schemas.microsoft.com/office/word/2016/wordml/cid" xmlns:w16="http://schemas.microsoft.com/office/word/2018/wordml" xmlns:w16sdtdh="http://schemas.microsoft.com/office/word/2020/wordml/sdtdatahash" xmlns:w16se="http://schemas.microsoft.com/office/word/2015/wordml/symex" xmlns:wpg="http://schemas.microsoft.com/office/word/2010/wordprocessingGroup" xmlns:wpi="http://schemas.microsoft.com/office/word/2010/wordprocessingInk" xmlns:wne="http://schemas.microsoft.com/office/word/2006/wordml" xmlns:wps="http://schemas.microsoft.com/office/word/2010/wordprocessingShape" mc:Ignorable="w14 w15 w16se w16cid w16 w16cex w16sdtdh wp14">
   <w:p>
     <w:pPr>
       <w:pStyle w:val="Header"/>
@@ -2684,7 +2896,7 @@
 </file>
 
 <file path=word/header3.xml><?xml version="1.0" encoding="utf-8"?>
-<w:hdr xmlns:wpc="http://schemas.microsoft.com/office/word/2010/wordprocessingCanvas" xmlns:cx="http://schemas.microsoft.com/office/drawing/2014/chartex" xmlns:cx1="http://schemas.microsoft.com/office/drawing/2015/9/8/chartex" xmlns:cx2="http://schemas.microsoft.com/office/drawing/2015/10/21/chartex" xmlns:cx3="http://schemas.microsoft.com/office/drawing/2016/5/9/chartex" xmlns:cx4="http://schemas.microsoft.com/office/drawing/2016/5/10/chartex" xmlns:cx5="http://schemas.microsoft.com/office/drawing/2016/5/11/chartex" xmlns:cx6="http://schemas.microsoft.com/office/drawing/2016/5/12/chartex" xmlns:cx7="http://schemas.microsoft.com/office/drawing/2016/5/13/chartex" xmlns:cx8="http://schemas.microsoft.com/office/drawing/2016/5/14/chartex" xmlns:mc="http://schemas.openxmlformats.org/markup-compatibility/2006" xmlns:aink="http://schemas.microsoft.com/office/drawing/2016/ink" xmlns:am3d="http://schemas.microsoft.com/office/drawing/2017/model3d" xmlns:o="urn:schemas-microsoft-com:office:office" xmlns:r="http://schemas.openxmlformats.org/officeDocument/2006/relationships" xmlns:m="http://schemas.openxmlformats.org/officeDocument/2006/math" xmlns:v="urn:schemas-microsoft-com:vml" xmlns:wp14="http://schemas.microsoft.com/office/word/2010/wordprocessingDrawing" xmlns:wp="http://schemas.openxmlformats.org/drawingml/2006/wordprocessingDrawing" xmlns:w10="urn:schemas-microsoft-com:office:word" xmlns:w="http://schemas.openxmlformats.org/wordprocessingml/2006/main" xmlns:w14="http://schemas.microsoft.com/office/word/2010/wordml" xmlns:w15="http://schemas.microsoft.com/office/word/2012/wordml" xmlns:w16cex="http://schemas.microsoft.com/office/word/2018/wordml/cex" xmlns:w16cid="http://schemas.microsoft.com/office/word/2016/wordml/cid" xmlns:w16="http://schemas.microsoft.com/office/word/2018/wordml" xmlns:w16sdtdh="http://schemas.microsoft.com/office/word/2020/wordml/sdtdatahash" xmlns:w16se="http://schemas.microsoft.com/office/word/2015/wordml/symex" xmlns:wpg="http://schemas.microsoft.com/office/word/2010/wordprocessingGroup" xmlns:wpi="http://schemas.microsoft.com/office/word/2010/wordprocessingInk" xmlns:wne="http://schemas.microsoft.com/office/word/2006/wordml" xmlns:wps="http://schemas.microsoft.com/office/word/2010/wordprocessingShape" mc:Ignorable="w14 w15 w16se w16cid w16 w16cex w16sdtdh wp14">
+<w:hdr xmlns:wpc="http://schemas.microsoft.com/office/word/2010/wordprocessingCanvas" xmlns:cx="http://schemas.microsoft.com/office/drawing/2014/chartex" xmlns:cx1="http://schemas.microsoft.com/office/drawing/2015/9/8/chartex" xmlns:cx2="http://schemas.microsoft.com/office/drawing/2015/10/21/chartex" xmlns:cx3="http://schemas.microsoft.com/office/drawing/2016/5/9/chartex" xmlns:cx4="http://schemas.microsoft.com/office/drawing/2016/5/10/chartex" xmlns:cx5="http://schemas.microsoft.com/office/drawing/2016/5/11/chartex" xmlns:cx6="http://schemas.microsoft.com/office/drawing/2016/5/12/chartex" xmlns:cx7="http://schemas.microsoft.com/office/drawing/2016/5/13/chartex" xmlns:cx8="http://schemas.microsoft.com/office/drawing/2016/5/14/chartex" xmlns:mc="http://schemas.openxmlformats.org/markup-compatibility/2006" xmlns:aink="http://schemas.microsoft.com/office/drawing/2016/ink" xmlns:am3d="http://schemas.microsoft.com/office/drawing/2017/model3d" xmlns:o="urn:schemas-microsoft-com:office:office" xmlns:oel="http://schemas.microsoft.com/office/2019/extlst" xmlns:r="http://schemas.openxmlformats.org/officeDocument/2006/relationships" xmlns:m="http://schemas.openxmlformats.org/officeDocument/2006/math" xmlns:v="urn:schemas-microsoft-com:vml" xmlns:wp14="http://schemas.microsoft.com/office/word/2010/wordprocessingDrawing" xmlns:wp="http://schemas.openxmlformats.org/drawingml/2006/wordprocessingDrawing" xmlns:w10="urn:schemas-microsoft-com:office:word" xmlns:w="http://schemas.openxmlformats.org/wordprocessingml/2006/main" xmlns:w14="http://schemas.microsoft.com/office/word/2010/wordml" xmlns:w15="http://schemas.microsoft.com/office/word/2012/wordml" xmlns:w16cex="http://schemas.microsoft.com/office/word/2018/wordml/cex" xmlns:w16cid="http://schemas.microsoft.com/office/word/2016/wordml/cid" xmlns:w16="http://schemas.microsoft.com/office/word/2018/wordml" xmlns:w16sdtdh="http://schemas.microsoft.com/office/word/2020/wordml/sdtdatahash" xmlns:w16se="http://schemas.microsoft.com/office/word/2015/wordml/symex" xmlns:wpg="http://schemas.microsoft.com/office/word/2010/wordprocessingGroup" xmlns:wpi="http://schemas.microsoft.com/office/word/2010/wordprocessingInk" xmlns:wne="http://schemas.microsoft.com/office/word/2006/wordml" xmlns:wps="http://schemas.microsoft.com/office/word/2010/wordprocessingShape" mc:Ignorable="w14 w15 w16se w16cid w16 w16cex w16sdtdh wp14">
   <w:p>
     <w:pPr>
       <w:pStyle w:val="Header"/>
@@ -2694,7 +2906,7 @@
 </file>
 
 <file path=word/numbering.xml><?xml version="1.0" encoding="utf-8"?>
-<w:numbering xmlns:wpc="http://schemas.microsoft.com/office/word/2010/wordprocessingCanvas" xmlns:cx="http://schemas.microsoft.com/office/drawing/2014/chartex" xmlns:cx1="http://schemas.microsoft.com/office/drawing/2015/9/8/chartex" xmlns:cx2="http://schemas.microsoft.com/office/drawing/2015/10/21/chartex" xmlns:cx3="http://schemas.microsoft.com/office/drawing/2016/5/9/chartex" xmlns:cx4="http://schemas.microsoft.com/office/drawing/2016/5/10/chartex" xmlns:cx5="http://schemas.microsoft.com/office/drawing/2016/5/11/chartex" xmlns:cx6="http://schemas.microsoft.com/office/drawing/2016/5/12/chartex" xmlns:cx7="http://schemas.microsoft.com/office/drawing/2016/5/13/chartex" xmlns:cx8="http://schemas.microsoft.com/office/drawing/2016/5/14/chartex" xmlns:mc="http://schemas.openxmlformats.org/markup-compatibility/2006" xmlns:aink="http://schemas.microsoft.com/office/drawing/2016/ink" xmlns:am3d="http://schemas.microsoft.com/office/drawing/2017/model3d" xmlns:o="urn:schemas-microsoft-com:office:office" xmlns:r="http://schemas.openxmlformats.org/officeDocument/2006/relationships" xmlns:m="http://schemas.openxmlformats.org/officeDocument/2006/math" xmlns:v="urn:schemas-microsoft-com:vml" xmlns:wp14="http://schemas.microsoft.com/office/word/2010/wordprocessingDrawing" xmlns:wp="http://schemas.openxmlformats.org/drawingml/2006/wordprocessingDrawing" xmlns:w10="urn:schemas-microsoft-com:office:word" xmlns:w="http://schemas.openxmlformats.org/wordprocessingml/2006/main" xmlns:w14="http://schemas.microsoft.com/office/word/2010/wordml" xmlns:w15="http://schemas.microsoft.com/office/word/2012/wordml" xmlns:w16cex="http://schemas.microsoft.com/office/word/2018/wordml/cex" xmlns:w16cid="http://schemas.microsoft.com/office/word/2016/wordml/cid" xmlns:w16="http://schemas.microsoft.com/office/word/2018/wordml" xmlns:w16sdtdh="http://schemas.microsoft.com/office/word/2020/wordml/sdtdatahash" xmlns:w16se="http://schemas.microsoft.com/office/word/2015/wordml/symex" xmlns:wpg="http://schemas.microsoft.com/office/word/2010/wordprocessingGroup" xmlns:wpi="http://schemas.microsoft.com/office/word/2010/wordprocessingInk" xmlns:wne="http://schemas.microsoft.com/office/word/2006/wordml" xmlns:wps="http://schemas.microsoft.com/office/word/2010/wordprocessingShape" mc:Ignorable="w14 w15 w16se w16cid w16 w16cex w16sdtdh wp14">
+<w:numbering xmlns:wpc="http://schemas.microsoft.com/office/word/2010/wordprocessingCanvas" xmlns:cx="http://schemas.microsoft.com/office/drawing/2014/chartex" xmlns:cx1="http://schemas.microsoft.com/office/drawing/2015/9/8/chartex" xmlns:cx2="http://schemas.microsoft.com/office/drawing/2015/10/21/chartex" xmlns:cx3="http://schemas.microsoft.com/office/drawing/2016/5/9/chartex" xmlns:cx4="http://schemas.microsoft.com/office/drawing/2016/5/10/chartex" xmlns:cx5="http://schemas.microsoft.com/office/drawing/2016/5/11/chartex" xmlns:cx6="http://schemas.microsoft.com/office/drawing/2016/5/12/chartex" xmlns:cx7="http://schemas.microsoft.com/office/drawing/2016/5/13/chartex" xmlns:cx8="http://schemas.microsoft.com/office/drawing/2016/5/14/chartex" xmlns:mc="http://schemas.openxmlformats.org/markup-compatibility/2006" xmlns:aink="http://schemas.microsoft.com/office/drawing/2016/ink" xmlns:am3d="http://schemas.microsoft.com/office/drawing/2017/model3d" xmlns:o="urn:schemas-microsoft-com:office:office" xmlns:oel="http://schemas.microsoft.com/office/2019/extlst" xmlns:r="http://schemas.openxmlformats.org/officeDocument/2006/relationships" xmlns:m="http://schemas.openxmlformats.org/officeDocument/2006/math" xmlns:v="urn:schemas-microsoft-com:vml" xmlns:wp14="http://schemas.microsoft.com/office/word/2010/wordprocessingDrawing" xmlns:wp="http://schemas.openxmlformats.org/drawingml/2006/wordprocessingDrawing" xmlns:w10="urn:schemas-microsoft-com:office:word" xmlns:w="http://schemas.openxmlformats.org/wordprocessingml/2006/main" xmlns:w14="http://schemas.microsoft.com/office/word/2010/wordml" xmlns:w15="http://schemas.microsoft.com/office/word/2012/wordml" xmlns:w16cex="http://schemas.microsoft.com/office/word/2018/wordml/cex" xmlns:w16cid="http://schemas.microsoft.com/office/word/2016/wordml/cid" xmlns:w16="http://schemas.microsoft.com/office/word/2018/wordml" xmlns:w16sdtdh="http://schemas.microsoft.com/office/word/2020/wordml/sdtdatahash" xmlns:w16se="http://schemas.microsoft.com/office/word/2015/wordml/symex" xmlns:wpg="http://schemas.microsoft.com/office/word/2010/wordprocessingGroup" xmlns:wpi="http://schemas.microsoft.com/office/word/2010/wordprocessingInk" xmlns:wne="http://schemas.microsoft.com/office/word/2006/wordml" xmlns:wps="http://schemas.microsoft.com/office/word/2010/wordprocessingShape" mc:Ignorable="w14 w15 w16se w16cid w16 w16cex w16sdtdh wp14">
   <w:abstractNum w:abstractNumId="0" w15:restartNumberingAfterBreak="0">
     <w:nsid w:val="08B2501C"/>
     <w:multiLevelType w:val="hybridMultilevel"/>
@@ -3486,25 +3698,25 @@
       </w:rPr>
     </w:lvl>
   </w:abstractNum>
-  <w:num w:numId="1">
+  <w:num w:numId="1" w16cid:durableId="638266383">
     <w:abstractNumId w:val="0"/>
   </w:num>
-  <w:num w:numId="2">
+  <w:num w:numId="2" w16cid:durableId="624770157">
     <w:abstractNumId w:val="5"/>
   </w:num>
-  <w:num w:numId="3">
+  <w:num w:numId="3" w16cid:durableId="1395008681">
     <w:abstractNumId w:val="4"/>
   </w:num>
-  <w:num w:numId="4">
+  <w:num w:numId="4" w16cid:durableId="1166554580">
     <w:abstractNumId w:val="3"/>
   </w:num>
-  <w:num w:numId="5">
+  <w:num w:numId="5" w16cid:durableId="442265333">
     <w:abstractNumId w:val="6"/>
   </w:num>
-  <w:num w:numId="6">
+  <w:num w:numId="6" w16cid:durableId="1081565416">
     <w:abstractNumId w:val="2"/>
   </w:num>
-  <w:num w:numId="7">
+  <w:num w:numId="7" w16cid:durableId="657342343">
     <w:abstractNumId w:val="1"/>
   </w:num>
 </w:numbering>
